--- a/database/3NF and Queries.docx
+++ b/database/3NF and Queries.docx
@@ -36872,8 +36872,6 @@
     </w:p>
     <w:p>
       <w:pPr>
-        <w:pStyle w:val="ListParagraph"/>
-        <w:ind w:left="1440"/>
         <w:rPr>
           <w:rFonts w:ascii="Space Mono" w:hAnsi="Space Mono"/>
           <w:b/>
@@ -36885,7 +36883,6 @@
     </w:p>
     <w:p>
       <w:pPr>
-        <w:pStyle w:val="ListParagraph"/>
         <w:rPr>
           <w:rFonts w:ascii="Space Mono" w:hAnsi="Space Mono"/>
           <w:b/>
@@ -36897,7 +36894,6 @@
     </w:p>
     <w:p>
       <w:pPr>
-        <w:pStyle w:val="ListParagraph"/>
         <w:rPr>
           <w:rFonts w:ascii="Space Mono" w:hAnsi="Space Mono"/>
           <w:b/>
@@ -36918,8 +36914,390 @@
         </w:rPr>
       </w:pPr>
     </w:p>
+    <w:p>
+      <w:pPr>
+        <w:rPr>
+          <w:rFonts w:ascii="Space Mono" w:hAnsi="Space Mono"/>
+          <w:b/>
+          <w:bCs/>
+          <w:sz w:val="26"/>
+          <w:szCs w:val="26"/>
+        </w:rPr>
+      </w:pPr>
+    </w:p>
+    <w:p>
+      <w:pPr>
+        <w:rPr>
+          <w:rFonts w:ascii="Space Mono" w:hAnsi="Space Mono"/>
+          <w:b/>
+          <w:bCs/>
+          <w:sz w:val="26"/>
+          <w:szCs w:val="26"/>
+        </w:rPr>
+      </w:pPr>
+    </w:p>
+    <w:p>
+      <w:pPr>
+        <w:rPr>
+          <w:rFonts w:ascii="Space Mono" w:hAnsi="Space Mono"/>
+          <w:b/>
+          <w:bCs/>
+          <w:sz w:val="26"/>
+          <w:szCs w:val="26"/>
+        </w:rPr>
+      </w:pPr>
+    </w:p>
+    <w:p>
+      <w:pPr>
+        <w:rPr>
+          <w:rFonts w:ascii="Space Mono" w:hAnsi="Space Mono"/>
+          <w:b/>
+          <w:bCs/>
+          <w:sz w:val="26"/>
+          <w:szCs w:val="26"/>
+        </w:rPr>
+      </w:pPr>
+    </w:p>
+    <w:p>
+      <w:pPr>
+        <w:rPr>
+          <w:rFonts w:ascii="Space Mono" w:hAnsi="Space Mono"/>
+          <w:b/>
+          <w:bCs/>
+          <w:sz w:val="26"/>
+          <w:szCs w:val="26"/>
+        </w:rPr>
+      </w:pPr>
+    </w:p>
+    <w:p>
+      <w:pPr>
+        <w:rPr>
+          <w:rFonts w:ascii="Space Mono" w:hAnsi="Space Mono"/>
+          <w:b/>
+          <w:bCs/>
+          <w:sz w:val="26"/>
+          <w:szCs w:val="26"/>
+        </w:rPr>
+      </w:pPr>
+    </w:p>
+    <w:p>
+      <w:pPr>
+        <w:rPr>
+          <w:rFonts w:ascii="Space Mono" w:hAnsi="Space Mono"/>
+          <w:b/>
+          <w:bCs/>
+          <w:sz w:val="26"/>
+          <w:szCs w:val="26"/>
+        </w:rPr>
+      </w:pPr>
+    </w:p>
+    <w:p>
+      <w:pPr>
+        <w:rPr>
+          <w:rFonts w:ascii="Space Mono" w:hAnsi="Space Mono"/>
+          <w:b/>
+          <w:bCs/>
+          <w:sz w:val="26"/>
+          <w:szCs w:val="26"/>
+        </w:rPr>
+      </w:pPr>
+    </w:p>
+    <w:p>
+      <w:pPr>
+        <w:rPr>
+          <w:rFonts w:ascii="Space Mono" w:hAnsi="Space Mono"/>
+          <w:b/>
+          <w:bCs/>
+          <w:sz w:val="26"/>
+          <w:szCs w:val="26"/>
+        </w:rPr>
+      </w:pPr>
+    </w:p>
+    <w:p>
+      <w:pPr>
+        <w:rPr>
+          <w:rFonts w:ascii="Space Mono" w:hAnsi="Space Mono"/>
+          <w:b/>
+          <w:bCs/>
+          <w:sz w:val="26"/>
+          <w:szCs w:val="26"/>
+        </w:rPr>
+      </w:pPr>
+    </w:p>
+    <w:p>
+      <w:pPr>
+        <w:rPr>
+          <w:rFonts w:ascii="Space Mono" w:hAnsi="Space Mono"/>
+          <w:b/>
+          <w:bCs/>
+          <w:sz w:val="26"/>
+          <w:szCs w:val="26"/>
+        </w:rPr>
+      </w:pPr>
+    </w:p>
+    <w:p>
+      <w:pPr>
+        <w:rPr>
+          <w:rFonts w:ascii="Space Mono" w:hAnsi="Space Mono"/>
+          <w:b/>
+          <w:bCs/>
+          <w:sz w:val="26"/>
+          <w:szCs w:val="26"/>
+        </w:rPr>
+      </w:pPr>
+    </w:p>
+    <w:p>
+      <w:pPr>
+        <w:rPr>
+          <w:rFonts w:ascii="Space Mono" w:hAnsi="Space Mono"/>
+          <w:b/>
+          <w:bCs/>
+          <w:sz w:val="26"/>
+          <w:szCs w:val="26"/>
+        </w:rPr>
+      </w:pPr>
+      <w:r>
+        <w:rPr>
+          <w:rFonts w:ascii="Space Mono" w:hAnsi="Space Mono"/>
+          <w:b/>
+          <w:bCs/>
+          <w:sz w:val="26"/>
+          <w:szCs w:val="26"/>
+        </w:rPr>
+        <w:lastRenderedPageBreak/>
+        <w:t>3) DATA IMAGES:</w:t>
+      </w:r>
+    </w:p>
+    <w:p>
+      <w:pPr>
+        <w:rPr>
+          <w:rFonts w:ascii="Space Mono" w:hAnsi="Space Mono"/>
+          <w:b/>
+          <w:bCs/>
+          <w:sz w:val="26"/>
+          <w:szCs w:val="26"/>
+        </w:rPr>
+      </w:pPr>
+      <w:r>
+        <w:rPr>
+          <w:rFonts w:ascii="Space Mono" w:hAnsi="Space Mono"/>
+          <w:noProof/>
+          <w:sz w:val="26"/>
+          <w:szCs w:val="26"/>
+        </w:rPr>
+        <w:drawing>
+          <wp:inline distT="0" distB="0" distL="0" distR="0" wp14:anchorId="474EE92C" wp14:editId="4BBCAD96">
+            <wp:extent cx="4505982" cy="8014592"/>
+            <wp:effectExtent l="0" t="0" r="8890" b="5715"/>
+            <wp:docPr id="540550942" name="Picture 1"/>
+            <wp:cNvGraphicFramePr>
+              <a:graphicFrameLocks xmlns:a="http://schemas.openxmlformats.org/drawingml/2006/main" noChangeAspect="1"/>
+            </wp:cNvGraphicFramePr>
+            <a:graphic xmlns:a="http://schemas.openxmlformats.org/drawingml/2006/main">
+              <a:graphicData uri="http://schemas.openxmlformats.org/drawingml/2006/picture">
+                <pic:pic xmlns:pic="http://schemas.openxmlformats.org/drawingml/2006/picture">
+                  <pic:nvPicPr>
+                    <pic:cNvPr id="540550942" name="Picture 540550942"/>
+                    <pic:cNvPicPr/>
+                  </pic:nvPicPr>
+                  <pic:blipFill>
+                    <a:blip r:embed="rId7">
+                      <a:extLst>
+                        <a:ext uri="{28A0092B-C50C-407E-A947-70E740481C1C}">
+                          <a14:useLocalDpi xmlns:a14="http://schemas.microsoft.com/office/drawing/2010/main" val="0"/>
+                        </a:ext>
+                      </a:extLst>
+                    </a:blip>
+                    <a:stretch>
+                      <a:fillRect/>
+                    </a:stretch>
+                  </pic:blipFill>
+                  <pic:spPr>
+                    <a:xfrm>
+                      <a:off x="0" y="0"/>
+                      <a:ext cx="4513425" cy="8027830"/>
+                    </a:xfrm>
+                    <a:prstGeom prst="rect">
+                      <a:avLst/>
+                    </a:prstGeom>
+                  </pic:spPr>
+                </pic:pic>
+              </a:graphicData>
+            </a:graphic>
+          </wp:inline>
+        </w:drawing>
+      </w:r>
+      <w:r>
+        <w:rPr>
+          <w:rFonts w:ascii="Space Mono" w:hAnsi="Space Mono"/>
+          <w:noProof/>
+          <w:sz w:val="26"/>
+          <w:szCs w:val="26"/>
+        </w:rPr>
+        <w:t xml:space="preserve"> </w:t>
+      </w:r>
+    </w:p>
+    <w:p>
+      <w:pPr>
+        <w:rPr>
+          <w:rFonts w:ascii="Space Mono" w:hAnsi="Space Mono"/>
+          <w:sz w:val="26"/>
+          <w:szCs w:val="26"/>
+        </w:rPr>
+      </w:pPr>
+      <w:r>
+        <w:rPr>
+          <w:rFonts w:ascii="Space Mono" w:hAnsi="Space Mono"/>
+          <w:noProof/>
+          <w:sz w:val="26"/>
+          <w:szCs w:val="26"/>
+        </w:rPr>
+        <w:lastRenderedPageBreak/>
+        <w:drawing>
+          <wp:inline distT="0" distB="0" distL="0" distR="0" wp14:anchorId="0267B4E7" wp14:editId="23C7DDD3">
+            <wp:extent cx="4539357" cy="8073957"/>
+            <wp:effectExtent l="0" t="0" r="0" b="3810"/>
+            <wp:docPr id="1325590557" name="Picture 2"/>
+            <wp:cNvGraphicFramePr>
+              <a:graphicFrameLocks xmlns:a="http://schemas.openxmlformats.org/drawingml/2006/main" noChangeAspect="1"/>
+            </wp:cNvGraphicFramePr>
+            <a:graphic xmlns:a="http://schemas.openxmlformats.org/drawingml/2006/main">
+              <a:graphicData uri="http://schemas.openxmlformats.org/drawingml/2006/picture">
+                <pic:pic xmlns:pic="http://schemas.openxmlformats.org/drawingml/2006/picture">
+                  <pic:nvPicPr>
+                    <pic:cNvPr id="1325590557" name="Picture 1325590557"/>
+                    <pic:cNvPicPr/>
+                  </pic:nvPicPr>
+                  <pic:blipFill>
+                    <a:blip r:embed="rId8">
+                      <a:extLst>
+                        <a:ext uri="{28A0092B-C50C-407E-A947-70E740481C1C}">
+                          <a14:useLocalDpi xmlns:a14="http://schemas.microsoft.com/office/drawing/2010/main" val="0"/>
+                        </a:ext>
+                      </a:extLst>
+                    </a:blip>
+                    <a:stretch>
+                      <a:fillRect/>
+                    </a:stretch>
+                  </pic:blipFill>
+                  <pic:spPr>
+                    <a:xfrm>
+                      <a:off x="0" y="0"/>
+                      <a:ext cx="4545177" cy="8084310"/>
+                    </a:xfrm>
+                    <a:prstGeom prst="rect">
+                      <a:avLst/>
+                    </a:prstGeom>
+                  </pic:spPr>
+                </pic:pic>
+              </a:graphicData>
+            </a:graphic>
+          </wp:inline>
+        </w:drawing>
+      </w:r>
+      <w:r>
+        <w:rPr>
+          <w:rFonts w:ascii="Space Mono" w:hAnsi="Space Mono"/>
+          <w:noProof/>
+          <w:sz w:val="26"/>
+          <w:szCs w:val="26"/>
+        </w:rPr>
+        <w:lastRenderedPageBreak/>
+        <w:drawing>
+          <wp:inline distT="0" distB="0" distL="0" distR="0" wp14:anchorId="379E2F33" wp14:editId="296F1C90">
+            <wp:extent cx="4572173" cy="8132324"/>
+            <wp:effectExtent l="0" t="0" r="0" b="2540"/>
+            <wp:docPr id="1026981824" name="Picture 3"/>
+            <wp:cNvGraphicFramePr>
+              <a:graphicFrameLocks xmlns:a="http://schemas.openxmlformats.org/drawingml/2006/main" noChangeAspect="1"/>
+            </wp:cNvGraphicFramePr>
+            <a:graphic xmlns:a="http://schemas.openxmlformats.org/drawingml/2006/main">
+              <a:graphicData uri="http://schemas.openxmlformats.org/drawingml/2006/picture">
+                <pic:pic xmlns:pic="http://schemas.openxmlformats.org/drawingml/2006/picture">
+                  <pic:nvPicPr>
+                    <pic:cNvPr id="1026981824" name="Picture 1026981824"/>
+                    <pic:cNvPicPr/>
+                  </pic:nvPicPr>
+                  <pic:blipFill>
+                    <a:blip r:embed="rId9">
+                      <a:extLst>
+                        <a:ext uri="{28A0092B-C50C-407E-A947-70E740481C1C}">
+                          <a14:useLocalDpi xmlns:a14="http://schemas.microsoft.com/office/drawing/2010/main" val="0"/>
+                        </a:ext>
+                      </a:extLst>
+                    </a:blip>
+                    <a:stretch>
+                      <a:fillRect/>
+                    </a:stretch>
+                  </pic:blipFill>
+                  <pic:spPr>
+                    <a:xfrm>
+                      <a:off x="0" y="0"/>
+                      <a:ext cx="4575031" cy="8137407"/>
+                    </a:xfrm>
+                    <a:prstGeom prst="rect">
+                      <a:avLst/>
+                    </a:prstGeom>
+                  </pic:spPr>
+                </pic:pic>
+              </a:graphicData>
+            </a:graphic>
+          </wp:inline>
+        </w:drawing>
+      </w:r>
+      <w:r>
+        <w:rPr>
+          <w:rFonts w:ascii="Space Mono" w:hAnsi="Space Mono"/>
+          <w:noProof/>
+          <w:sz w:val="26"/>
+          <w:szCs w:val="26"/>
+        </w:rPr>
+        <w:lastRenderedPageBreak/>
+        <w:drawing>
+          <wp:inline distT="0" distB="0" distL="0" distR="0" wp14:anchorId="67690A06" wp14:editId="275D3A64">
+            <wp:extent cx="4621395" cy="8219873"/>
+            <wp:effectExtent l="0" t="0" r="8255" b="0"/>
+            <wp:docPr id="1610546071" name="Picture 4"/>
+            <wp:cNvGraphicFramePr>
+              <a:graphicFrameLocks xmlns:a="http://schemas.openxmlformats.org/drawingml/2006/main" noChangeAspect="1"/>
+            </wp:cNvGraphicFramePr>
+            <a:graphic xmlns:a="http://schemas.openxmlformats.org/drawingml/2006/main">
+              <a:graphicData uri="http://schemas.openxmlformats.org/drawingml/2006/picture">
+                <pic:pic xmlns:pic="http://schemas.openxmlformats.org/drawingml/2006/picture">
+                  <pic:nvPicPr>
+                    <pic:cNvPr id="1610546071" name="Picture 1610546071"/>
+                    <pic:cNvPicPr/>
+                  </pic:nvPicPr>
+                  <pic:blipFill>
+                    <a:blip r:embed="rId10">
+                      <a:extLst>
+                        <a:ext uri="{28A0092B-C50C-407E-A947-70E740481C1C}">
+                          <a14:useLocalDpi xmlns:a14="http://schemas.microsoft.com/office/drawing/2010/main" val="0"/>
+                        </a:ext>
+                      </a:extLst>
+                    </a:blip>
+                    <a:stretch>
+                      <a:fillRect/>
+                    </a:stretch>
+                  </pic:blipFill>
+                  <pic:spPr>
+                    <a:xfrm>
+                      <a:off x="0" y="0"/>
+                      <a:ext cx="4624476" cy="8225354"/>
+                    </a:xfrm>
+                    <a:prstGeom prst="rect">
+                      <a:avLst/>
+                    </a:prstGeom>
+                  </pic:spPr>
+                </pic:pic>
+              </a:graphicData>
+            </a:graphic>
+          </wp:inline>
+        </w:drawing>
+      </w:r>
+    </w:p>
     <w:sectPr>
-      <w:headerReference w:type="default" r:id="rId7"/>
+      <w:headerReference w:type="default" r:id="rId11"/>
       <w:pgSz w:w="12240" w:h="15840"/>
       <w:pgMar w:top="720" w:right="720" w:bottom="720" w:left="720" w:header="720" w:footer="720" w:gutter="0"/>
       <w:cols w:space="720"/>
@@ -37599,6 +37977,29 @@
       <w14:ligatures w14:val="none"/>
     </w:rPr>
   </w:style>
+  <w:style w:type="character" w:styleId="Hyperlink">
+    <w:name w:val="Hyperlink"/>
+    <w:basedOn w:val="DefaultParagraphFont"/>
+    <w:uiPriority w:val="99"/>
+    <w:unhideWhenUsed/>
+    <w:rsid w:val="00464627"/>
+    <w:rPr>
+      <w:color w:val="0563C1" w:themeColor="hyperlink"/>
+      <w:u w:val="single"/>
+    </w:rPr>
+  </w:style>
+  <w:style w:type="character" w:styleId="UnresolvedMention">
+    <w:name w:val="Unresolved Mention"/>
+    <w:basedOn w:val="DefaultParagraphFont"/>
+    <w:uiPriority w:val="99"/>
+    <w:semiHidden/>
+    <w:unhideWhenUsed/>
+    <w:rsid w:val="00464627"/>
+    <w:rPr>
+      <w:color w:val="605E5C"/>
+      <w:shd w:val="clear" w:color="auto" w:fill="E1DFDD"/>
+    </w:rPr>
+  </w:style>
 </w:styles>
 </file>
 
